--- a/Master pinout.docx
+++ b/Master pinout.docx
@@ -10701,8 +10701,6 @@
               </w:rPr>
               <w:t>n</w:t>
             </w:r>
-            <w:bookmarkStart w:id="0" w:name="_GoBack"/>
-            <w:bookmarkEnd w:id="0"/>
           </w:p>
         </w:tc>
         <w:tc>
@@ -10954,6 +10952,14 @@
                 <w:lang w:eastAsia="en-CA"/>
               </w:rPr>
             </w:pPr>
+            <w:r>
+              <w:rPr>
+                <w:rFonts w:eastAsia="Times New Roman" w:cs="Times New Roman"/>
+                <w:color w:val="7030A0"/>
+                <w:lang w:eastAsia="en-CA"/>
+              </w:rPr>
+              <w:t>0</w:t>
+            </w:r>
           </w:p>
         </w:tc>
         <w:tc>
@@ -11165,6 +11171,14 @@
                 <w:lang w:eastAsia="en-CA"/>
               </w:rPr>
             </w:pPr>
+            <w:r>
+              <w:rPr>
+                <w:rFonts w:eastAsia="Times New Roman" w:cs="Times New Roman"/>
+                <w:color w:val="7030A0"/>
+                <w:lang w:eastAsia="en-CA"/>
+              </w:rPr>
+              <w:t>1</w:t>
+            </w:r>
           </w:p>
         </w:tc>
         <w:tc>
@@ -11384,6 +11398,14 @@
                 <w:lang w:eastAsia="en-CA"/>
               </w:rPr>
             </w:pPr>
+            <w:r>
+              <w:rPr>
+                <w:rFonts w:eastAsia="Times New Roman" w:cs="Times New Roman"/>
+                <w:color w:val="7030A0"/>
+                <w:lang w:eastAsia="en-CA"/>
+              </w:rPr>
+              <w:t>2</w:t>
+            </w:r>
           </w:p>
         </w:tc>
         <w:tc>
@@ -11595,6 +11617,14 @@
                 <w:lang w:eastAsia="en-CA"/>
               </w:rPr>
             </w:pPr>
+            <w:r>
+              <w:rPr>
+                <w:rFonts w:eastAsia="Times New Roman" w:cs="Times New Roman"/>
+                <w:color w:val="7030A0"/>
+                <w:lang w:eastAsia="en-CA"/>
+              </w:rPr>
+              <w:t>3</w:t>
+            </w:r>
           </w:p>
         </w:tc>
         <w:tc>
@@ -11806,6 +11836,14 @@
                 <w:lang w:eastAsia="en-CA"/>
               </w:rPr>
             </w:pPr>
+            <w:r>
+              <w:rPr>
+                <w:rFonts w:eastAsia="Times New Roman" w:cs="Times New Roman"/>
+                <w:color w:val="7030A0"/>
+                <w:lang w:eastAsia="en-CA"/>
+              </w:rPr>
+              <w:t>4</w:t>
+            </w:r>
           </w:p>
         </w:tc>
         <w:tc>
@@ -12017,6 +12055,14 @@
                 <w:lang w:eastAsia="en-CA"/>
               </w:rPr>
             </w:pPr>
+            <w:r>
+              <w:rPr>
+                <w:rFonts w:eastAsia="Times New Roman" w:cs="Times New Roman"/>
+                <w:color w:val="7030A0"/>
+                <w:lang w:eastAsia="en-CA"/>
+              </w:rPr>
+              <w:t>5</w:t>
+            </w:r>
           </w:p>
         </w:tc>
         <w:tc>
@@ -12223,6 +12269,14 @@
                 <w:lang w:eastAsia="en-CA"/>
               </w:rPr>
             </w:pPr>
+            <w:r>
+              <w:rPr>
+                <w:rFonts w:eastAsia="Times New Roman" w:cs="Times New Roman"/>
+                <w:color w:val="7030A0"/>
+                <w:lang w:eastAsia="en-CA"/>
+              </w:rPr>
+              <w:t>6</w:t>
+            </w:r>
           </w:p>
         </w:tc>
         <w:tc>
@@ -12434,6 +12488,14 @@
                 <w:lang w:eastAsia="en-CA"/>
               </w:rPr>
             </w:pPr>
+            <w:r>
+              <w:rPr>
+                <w:rFonts w:eastAsia="Times New Roman" w:cs="Times New Roman"/>
+                <w:color w:val="7030A0"/>
+                <w:lang w:eastAsia="en-CA"/>
+              </w:rPr>
+              <w:t>7</w:t>
+            </w:r>
           </w:p>
         </w:tc>
         <w:tc>
@@ -12645,6 +12707,14 @@
                 <w:lang w:eastAsia="en-CA"/>
               </w:rPr>
             </w:pPr>
+            <w:r>
+              <w:rPr>
+                <w:rFonts w:eastAsia="Times New Roman" w:cs="Times New Roman"/>
+                <w:color w:val="0070C0"/>
+                <w:lang w:eastAsia="en-CA"/>
+              </w:rPr>
+              <w:t>8</w:t>
+            </w:r>
           </w:p>
         </w:tc>
         <w:tc>
@@ -12856,6 +12926,14 @@
                 <w:lang w:eastAsia="en-CA"/>
               </w:rPr>
             </w:pPr>
+            <w:r>
+              <w:rPr>
+                <w:rFonts w:eastAsia="Times New Roman" w:cs="Times New Roman"/>
+                <w:color w:val="0070C0"/>
+                <w:lang w:eastAsia="en-CA"/>
+              </w:rPr>
+              <w:t>9</w:t>
+            </w:r>
           </w:p>
         </w:tc>
         <w:tc>
@@ -13067,6 +13145,14 @@
                 <w:lang w:eastAsia="en-CA"/>
               </w:rPr>
             </w:pPr>
+            <w:r>
+              <w:rPr>
+                <w:rFonts w:eastAsia="Times New Roman" w:cs="Times New Roman"/>
+                <w:color w:val="0070C0"/>
+                <w:lang w:eastAsia="en-CA"/>
+              </w:rPr>
+              <w:t>10</w:t>
+            </w:r>
           </w:p>
         </w:tc>
         <w:tc>
@@ -13278,6 +13364,14 @@
                 <w:lang w:eastAsia="en-CA"/>
               </w:rPr>
             </w:pPr>
+            <w:r>
+              <w:rPr>
+                <w:rFonts w:eastAsia="Times New Roman" w:cs="Times New Roman"/>
+                <w:color w:val="0070C0"/>
+                <w:lang w:eastAsia="en-CA"/>
+              </w:rPr>
+              <w:t>11</w:t>
+            </w:r>
           </w:p>
         </w:tc>
         <w:tc>
@@ -13489,6 +13583,14 @@
                 <w:lang w:eastAsia="en-CA"/>
               </w:rPr>
             </w:pPr>
+            <w:r>
+              <w:rPr>
+                <w:rFonts w:eastAsia="Times New Roman" w:cs="Times New Roman"/>
+                <w:color w:val="0070C0"/>
+                <w:lang w:eastAsia="en-CA"/>
+              </w:rPr>
+              <w:t>12</w:t>
+            </w:r>
           </w:p>
         </w:tc>
         <w:tc>
@@ -13692,6 +13794,14 @@
                 <w:lang w:eastAsia="en-CA"/>
               </w:rPr>
             </w:pPr>
+            <w:r>
+              <w:rPr>
+                <w:rFonts w:eastAsia="Times New Roman" w:cs="Times New Roman"/>
+                <w:color w:val="0070C0"/>
+                <w:lang w:eastAsia="en-CA"/>
+              </w:rPr>
+              <w:t>13</w:t>
+            </w:r>
           </w:p>
         </w:tc>
         <w:tc>
@@ -13895,6 +14005,14 @@
                 <w:lang w:eastAsia="en-CA"/>
               </w:rPr>
             </w:pPr>
+            <w:r>
+              <w:rPr>
+                <w:rFonts w:eastAsia="Times New Roman" w:cs="Times New Roman"/>
+                <w:color w:val="0070C0"/>
+                <w:lang w:eastAsia="en-CA"/>
+              </w:rPr>
+              <w:t>14</w:t>
+            </w:r>
           </w:p>
         </w:tc>
         <w:tc>
@@ -14098,6 +14216,16 @@
                 <w:lang w:eastAsia="en-CA"/>
               </w:rPr>
             </w:pPr>
+            <w:r>
+              <w:rPr>
+                <w:rFonts w:eastAsia="Times New Roman" w:cs="Times New Roman"/>
+                <w:color w:val="0070C0"/>
+                <w:lang w:eastAsia="en-CA"/>
+              </w:rPr>
+              <w:t>15</w:t>
+            </w:r>
+            <w:bookmarkStart w:id="0" w:name="_GoBack"/>
+            <w:bookmarkEnd w:id="0"/>
           </w:p>
         </w:tc>
         <w:tc>
@@ -16149,8 +16277,11 @@
     <w:lsdException w:name="Table 3D effects 3" w:semiHidden="1" w:unhideWhenUsed="1"/>
     <w:lsdException w:name="Table Contemporary" w:semiHidden="1" w:unhideWhenUsed="1"/>
     <w:lsdException w:name="Table Elegant" w:semiHidden="1" w:unhideWhenUsed="1"/>
+    <w:lsdException w:name="Table Professional" w:semiHidden="1" w:unhideWhenUsed="1"/>
     <w:lsdException w:name="Table Subtle 1" w:semiHidden="1" w:unhideWhenUsed="1"/>
     <w:lsdException w:name="Table Subtle 2" w:semiHidden="1" w:unhideWhenUsed="1"/>
+    <w:lsdException w:name="Table Web 1" w:semiHidden="1" w:unhideWhenUsed="1"/>
+    <w:lsdException w:name="Table Web 2" w:semiHidden="1" w:unhideWhenUsed="1"/>
     <w:lsdException w:name="Table Web 3" w:semiHidden="1" w:unhideWhenUsed="1"/>
     <w:lsdException w:name="Balloon Text" w:semiHidden="1" w:unhideWhenUsed="1"/>
     <w:lsdException w:name="Table Grid" w:uiPriority="39"/>

--- a/Master pinout.docx
+++ b/Master pinout.docx
@@ -2,7 +2,13 @@
 <file path=word/document.xml><?xml version="1.0" encoding="utf-8"?>
 <w:document xmlns:wpc="http://schemas.microsoft.com/office/word/2010/wordprocessingCanvas" xmlns:cx="http://schemas.microsoft.com/office/drawing/2014/chartex" xmlns:cx1="http://schemas.microsoft.com/office/drawing/2015/9/8/chartex" xmlns:cx2="http://schemas.microsoft.com/office/drawing/2015/10/21/chartex" xmlns:cx3="http://schemas.microsoft.com/office/drawing/2016/5/9/chartex" xmlns:cx4="http://schemas.microsoft.com/office/drawing/2016/5/10/chartex" xmlns:cx5="http://schemas.microsoft.com/office/drawing/2016/5/11/chartex" xmlns:cx6="http://schemas.microsoft.com/office/drawing/2016/5/12/chartex" xmlns:cx7="http://schemas.microsoft.com/office/drawing/2016/5/13/chartex" xmlns:cx8="http://schemas.microsoft.com/office/drawing/2016/5/14/chartex" xmlns:mc="http://schemas.openxmlformats.org/markup-compatibility/2006" xmlns:aink="http://schemas.microsoft.com/office/drawing/2016/ink" xmlns:am3d="http://schemas.microsoft.com/office/drawing/2017/model3d" xmlns:o="urn:schemas-microsoft-com:office:office" xmlns:r="http://schemas.openxmlformats.org/officeDocument/2006/relationships" xmlns:m="http://schemas.openxmlformats.org/officeDocument/2006/math" xmlns:v="urn:schemas-microsoft-com:vml" xmlns:wp14="http://schemas.microsoft.com/office/word/2010/wordprocessingDrawing" xmlns:wp="http://schemas.openxmlformats.org/drawingml/2006/wordprocessingDrawing" xmlns:w10="urn:schemas-microsoft-com:office:word" xmlns:w="http://schemas.openxmlformats.org/wordprocessingml/2006/main" xmlns:w14="http://schemas.microsoft.com/office/word/2010/wordml" xmlns:w15="http://schemas.microsoft.com/office/word/2012/wordml" xmlns:w16cid="http://schemas.microsoft.com/office/word/2016/wordml/cid" xmlns:w16se="http://schemas.microsoft.com/office/word/2015/wordml/symex" xmlns:wpg="http://schemas.microsoft.com/office/word/2010/wordprocessingGroup" xmlns:wpi="http://schemas.microsoft.com/office/word/2010/wordprocessingInk" xmlns:wne="http://schemas.microsoft.com/office/word/2006/wordml" xmlns:wps="http://schemas.microsoft.com/office/word/2010/wordprocessingShape" mc:Ignorable="w14 w15 w16se w16cid wp14">
   <w:body>
-    <w:p/>
+    <w:p>
+      <w:bookmarkStart w:id="0" w:name="_GoBack"/>
+      <w:bookmarkEnd w:id="0"/>
+      <w:r>
+        <w:t xml:space="preserve"> </w:t>
+      </w:r>
+    </w:p>
     <w:tbl>
       <w:tblPr>
         <w:tblW w:w="10790" w:type="dxa"/>
@@ -14224,8 +14230,6 @@
               </w:rPr>
               <w:t>15</w:t>
             </w:r>
-            <w:bookmarkStart w:id="0" w:name="_GoBack"/>
-            <w:bookmarkEnd w:id="0"/>
           </w:p>
         </w:tc>
         <w:tc>
